--- a/FInal Writeup.docx
+++ b/FInal Writeup.docx
@@ -219,6 +219,106 @@
           <w:sz w:val="28"/>
         </w:rPr>
         <w:t xml:space="preserve">I think that the main goal of my project was an amplification of </w:t>
+      </w:r>
+      <w:r>
+        <w:rPr>
+          <w:sz w:val="28"/>
+        </w:rPr>
+        <w:t xml:space="preserve">risks involved with the concept. </w:t>
+      </w:r>
+      <w:r>
+        <w:rPr>
+          <w:sz w:val="28"/>
+        </w:rPr>
+        <w:t xml:space="preserve">As far as I was able to develop the project given the skills that I have, I don’t see </w:t>
+      </w:r>
+      <w:r>
+        <w:rPr>
+          <w:sz w:val="28"/>
+        </w:rPr>
+        <w:t>there being any truly insidious or negative impacts of the code. It</w:t>
+      </w:r>
+      <w:r>
+        <w:rPr>
+          <w:sz w:val="28"/>
+        </w:rPr>
+        <w:t xml:space="preserve"> is </w:t>
+      </w:r>
+      <w:r>
+        <w:rPr>
+          <w:sz w:val="28"/>
+        </w:rPr>
+        <w:t xml:space="preserve">very annoying when deployed, but there is no remaining damage. </w:t>
+      </w:r>
+      <w:r>
+        <w:rPr>
+          <w:sz w:val="28"/>
+        </w:rPr>
+        <w:t>I wasn’t able to implement any type of advanced paylo</w:t>
+      </w:r>
+      <w:r>
+        <w:rPr>
+          <w:sz w:val="28"/>
+        </w:rPr>
+        <w:t>a</w:t>
+      </w:r>
+      <w:r>
+        <w:rPr>
+          <w:sz w:val="28"/>
+        </w:rPr>
+        <w:t xml:space="preserve">d. The only thing that I was able to do was send abbreviated links </w:t>
+      </w:r>
+      <w:r>
+        <w:rPr>
+          <w:sz w:val="28"/>
+        </w:rPr>
+        <w:t xml:space="preserve">which led to infected sites. The positive </w:t>
+      </w:r>
+      <w:r>
+        <w:rPr>
+          <w:sz w:val="28"/>
+        </w:rPr>
+        <w:t xml:space="preserve">side is obvious, though, and that would be learning </w:t>
+      </w:r>
+      <w:r>
+        <w:rPr>
+          <w:sz w:val="28"/>
+        </w:rPr>
+        <w:t>how to write Automation code for Apple’s OS X.</w:t>
+      </w:r>
+    </w:p>
+    <w:p>
+      <w:pPr>
+        <w:ind w:firstLine="720"/>
+        <w:rPr>
+          <w:sz w:val="28"/>
+        </w:rPr>
+      </w:pPr>
+    </w:p>
+    <w:p>
+      <w:pPr>
+        <w:ind w:firstLine="720"/>
+        <w:rPr>
+          <w:sz w:val="28"/>
+        </w:rPr>
+      </w:pPr>
+      <w:r>
+        <w:rPr>
+          <w:sz w:val="28"/>
+        </w:rPr>
+        <w:t xml:space="preserve">2d) </w:t>
+      </w:r>
+      <w:r>
+        <w:rPr>
+          <w:sz w:val="28"/>
+        </w:rPr>
+        <w:t xml:space="preserve">The downside of this project is that the actual flow is data is completely backend. </w:t>
+      </w:r>
+      <w:r>
+        <w:rPr>
+          <w:sz w:val="28"/>
+        </w:rPr>
+        <w:t xml:space="preserve">The execution of script generates a </w:t>
       </w:r>
       <w:bookmarkStart w:id="0" w:name="_GoBack"/>
       <w:bookmarkEnd w:id="0"/>
